--- a/documents/IWannaSee接口文档.docx
+++ b/documents/IWannaSee接口文档.docx
@@ -61,11 +61,6 @@
       </w:r>
     </w:p>
     <w:p>
-      <w:pPr>
-        <w:rPr>
-          <w:rFonts w:hint="eastAsia"/>
-        </w:rPr>
-      </w:pPr>
       <w:r>
         <w:rPr>
           <w:rFonts w:hint="eastAsia"/>
@@ -533,8 +528,6 @@
         </w:rPr>
         <w:t>定义一个函数，使用时直接调用相应的函数即可</w:t>
       </w:r>
-      <w:bookmarkStart w:id="0" w:name="_GoBack"/>
-      <w:bookmarkEnd w:id="0"/>
     </w:p>
     <w:p/>
     <w:p>
@@ -800,7 +793,10 @@
         <w:t>}</w:t>
       </w:r>
     </w:p>
-    <w:p/>
+    <w:p>
+      <w:bookmarkStart w:id="0" w:name="_GoBack"/>
+      <w:bookmarkEnd w:id="0"/>
+    </w:p>
     <w:p/>
     <w:p>
       <w:pPr>
@@ -913,7 +909,21 @@
           <w:sz w:val="24"/>
           <w:szCs w:val="24"/>
         </w:rPr>
-        <w:t>ET /moives/info?page=1&amp;per_page=3</w:t>
+        <w:t xml:space="preserve">ET </w:t>
+      </w:r>
+      <w:r>
+        <w:rPr>
+          <w:sz w:val="24"/>
+          <w:szCs w:val="24"/>
+        </w:rPr>
+        <w:t>/movies/</w:t>
+      </w:r>
+      <w:r>
+        <w:rPr>
+          <w:sz w:val="24"/>
+          <w:szCs w:val="24"/>
+        </w:rPr>
+        <w:t>info?page=1&amp;per_page=3</w:t>
       </w:r>
     </w:p>
     <w:p>
@@ -1241,11 +1251,6 @@
       </w:r>
     </w:p>
     <w:p>
-      <w:pPr>
-        <w:rPr>
-          <w:rFonts w:hint="eastAsia"/>
-        </w:rPr>
-      </w:pPr>
       <w:r>
         <w:rPr>
           <w:rFonts w:hint="eastAsia"/>
@@ -1405,13 +1410,7 @@
         <w:t>}</w:t>
       </w:r>
     </w:p>
-    <w:p>
-      <w:pPr>
-        <w:rPr>
-          <w:rFonts w:hint="eastAsia"/>
-        </w:rPr>
-      </w:pPr>
-    </w:p>
+    <w:p/>
     <w:p>
       <w:pPr>
         <w:pStyle w:val="API"/>
@@ -1451,13 +1450,7 @@
         <w:rPr>
           <w:rFonts w:hint="eastAsia"/>
         </w:rPr>
-        <w:t>参数：</w:t>
-      </w:r>
-      <w:r>
-        <w:rPr>
-          <w:rFonts w:hint="eastAsia"/>
-        </w:rPr>
-        <w:t>user</w:t>
+        <w:t>参数：user</w:t>
       </w:r>
       <w:r>
         <w:t>_</w:t>
@@ -1470,11 +1463,6 @@
       </w:r>
     </w:p>
     <w:p>
-      <w:pPr>
-        <w:rPr>
-          <w:rFonts w:hint="eastAsia"/>
-        </w:rPr>
-      </w:pPr>
       <w:r>
         <w:rPr>
           <w:rFonts w:hint="eastAsia"/>
@@ -1731,13 +1719,7 @@
         <w:rPr>
           <w:rFonts w:hint="eastAsia"/>
         </w:rPr>
-        <w:t>用户查询收藏</w:t>
-      </w:r>
-      <w:r>
-        <w:rPr>
-          <w:rFonts w:hint="eastAsia"/>
-        </w:rPr>
-        <w:t>电影</w:t>
+        <w:t>用户查询收藏电影</w:t>
       </w:r>
     </w:p>
     <w:p>
@@ -1776,11 +1758,6 @@
       </w:r>
     </w:p>
     <w:p>
-      <w:pPr>
-        <w:rPr>
-          <w:rFonts w:hint="eastAsia"/>
-        </w:rPr>
-      </w:pPr>
       <w:r>
         <w:rPr>
           <w:rFonts w:hint="eastAsia"/>
@@ -4582,13 +4559,7 @@
         <w:t>}</w:t>
       </w:r>
     </w:p>
-    <w:p>
-      <w:pPr>
-        <w:rPr>
-          <w:rFonts w:hint="eastAsia"/>
-        </w:rPr>
-      </w:pPr>
-    </w:p>
+    <w:p/>
     <w:p>
       <w:pPr>
         <w:pStyle w:val="API"/>
@@ -4624,11 +4595,6 @@
       </w:r>
     </w:p>
     <w:p>
-      <w:pPr>
-        <w:rPr>
-          <w:rFonts w:hint="eastAsia"/>
-        </w:rPr>
-      </w:pPr>
       <w:r>
         <w:rPr>
           <w:rFonts w:hint="eastAsia"/>
@@ -4768,11 +4734,6 @@
       </w:r>
     </w:p>
     <w:p>
-      <w:pPr>
-        <w:rPr>
-          <w:rFonts w:hint="eastAsia"/>
-        </w:rPr>
-      </w:pPr>
       <w:r>
         <w:rPr>
           <w:rFonts w:ascii="Consolas" w:eastAsia="Microsoft JhengHei" w:hAnsi="Consolas"/>
@@ -4791,32 +4752,15 @@
           <w:rFonts w:hint="eastAsia"/>
         </w:rPr>
         <w:lastRenderedPageBreak/>
-        <w:t>用户</w:t>
-      </w:r>
-      <w:r>
-        <w:rPr>
-          <w:rFonts w:hint="eastAsia"/>
-        </w:rPr>
-        <w:t>添加喜好的电影类别</w:t>
-      </w:r>
-    </w:p>
-    <w:p>
-      <w:r>
-        <w:t>POST</w:t>
-      </w:r>
-      <w:r>
-        <w:t xml:space="preserve"> /users/{user_id}/</w:t>
-      </w:r>
-      <w:r>
-        <w:t>favor-categories</w:t>
-      </w:r>
-    </w:p>
-    <w:p>
-      <w:pPr>
-        <w:rPr>
-          <w:rFonts w:hint="eastAsia"/>
-        </w:rPr>
-      </w:pPr>
+        <w:t>用户添加喜好的电影类别</w:t>
+      </w:r>
+    </w:p>
+    <w:p>
+      <w:r>
+        <w:t>POST /users/{user_id}/favor-categories</w:t>
+      </w:r>
+    </w:p>
+    <w:p>
       <w:r>
         <w:rPr>
           <w:rFonts w:hint="eastAsia"/>
@@ -4824,10 +4768,7 @@
         <w:t>参数：u</w:t>
       </w:r>
       <w:r>
-        <w:t xml:space="preserve">ser_id, </w:t>
-      </w:r>
-      <w:r>
-        <w:t>favor_category_ids</w:t>
+        <w:t>ser_id, favor_category_ids</w:t>
       </w:r>
     </w:p>
     <w:p>
@@ -5003,11 +4944,6 @@
       </w:r>
     </w:p>
     <w:p>
-      <w:pPr>
-        <w:rPr>
-          <w:rFonts w:hint="eastAsia"/>
-        </w:rPr>
-      </w:pPr>
       <w:r>
         <w:rPr>
           <w:rFonts w:ascii="Consolas" w:eastAsia="Microsoft JhengHei" w:hAnsi="Consolas"/>
@@ -5016,13 +4952,7 @@
         <w:t>}</w:t>
       </w:r>
     </w:p>
-    <w:p>
-      <w:pPr>
-        <w:rPr>
-          <w:rFonts w:hint="eastAsia"/>
-        </w:rPr>
-      </w:pPr>
-    </w:p>
+    <w:p/>
     <w:p>
       <w:pPr>
         <w:pStyle w:val="API"/>
@@ -5031,35 +4961,15 @@
         <w:rPr>
           <w:rFonts w:hint="eastAsia"/>
         </w:rPr>
-        <w:t>用户</w:t>
-      </w:r>
-      <w:r>
-        <w:rPr>
-          <w:rFonts w:hint="eastAsia"/>
-        </w:rPr>
-        <w:t>查询</w:t>
-      </w:r>
-      <w:r>
-        <w:rPr>
-          <w:rFonts w:hint="eastAsia"/>
-        </w:rPr>
-        <w:t>喜好的电影类别</w:t>
-      </w:r>
-    </w:p>
-    <w:p>
-      <w:r>
-        <w:t>GET</w:t>
-      </w:r>
-      <w:r>
-        <w:t xml:space="preserve"> /users/{user_id}/favor-categories</w:t>
-      </w:r>
-    </w:p>
-    <w:p>
-      <w:pPr>
-        <w:rPr>
-          <w:rFonts w:hint="eastAsia"/>
-        </w:rPr>
-      </w:pPr>
+        <w:t>用户查询喜好的电影类别</w:t>
+      </w:r>
+    </w:p>
+    <w:p>
+      <w:r>
+        <w:t>GET /users/{user_id}/favor-categories</w:t>
+      </w:r>
+    </w:p>
+    <w:p>
       <w:r>
         <w:rPr>
           <w:rFonts w:hint="eastAsia"/>
@@ -5783,11 +5693,6 @@
       </w:r>
     </w:p>
     <w:p>
-      <w:pPr>
-        <w:rPr>
-          <w:rFonts w:hint="eastAsia"/>
-        </w:rPr>
-      </w:pPr>
       <w:r>
         <w:rPr>
           <w:rFonts w:ascii="Consolas" w:eastAsia="Microsoft JhengHei" w:hAnsi="Consolas"/>
@@ -5805,35 +5710,15 @@
         <w:rPr>
           <w:rFonts w:hint="eastAsia"/>
         </w:rPr>
-        <w:t>用户</w:t>
-      </w:r>
-      <w:r>
-        <w:rPr>
-          <w:rFonts w:hint="eastAsia"/>
-        </w:rPr>
-        <w:t>删除</w:t>
-      </w:r>
-      <w:r>
-        <w:rPr>
-          <w:rFonts w:hint="eastAsia"/>
-        </w:rPr>
-        <w:t>喜好的电影类别</w:t>
-      </w:r>
-    </w:p>
-    <w:p>
-      <w:r>
-        <w:t>DELETE</w:t>
-      </w:r>
-      <w:r>
-        <w:t xml:space="preserve"> /users/{user_id}/favor-categories</w:t>
-      </w:r>
-    </w:p>
-    <w:p>
-      <w:pPr>
-        <w:rPr>
-          <w:rFonts w:hint="eastAsia"/>
-        </w:rPr>
-      </w:pPr>
+        <w:t>用户删除喜好的电影类别</w:t>
+      </w:r>
+    </w:p>
+    <w:p>
+      <w:r>
+        <w:t>DELETE /users/{user_id}/favor-categories</w:t>
+      </w:r>
+    </w:p>
+    <w:p>
       <w:r>
         <w:rPr>
           <w:rFonts w:hint="eastAsia"/>
@@ -5842,10 +5727,7 @@
         <w:t>参数：u</w:t>
       </w:r>
       <w:r>
-        <w:t>ser_id</w:t>
-      </w:r>
-      <w:r>
-        <w:t>, category_id</w:t>
+        <w:t>ser_id, category_id</w:t>
       </w:r>
     </w:p>
     <w:p>
@@ -5994,13 +5876,7 @@
         <w:t>}</w:t>
       </w:r>
     </w:p>
-    <w:p>
-      <w:pPr>
-        <w:rPr>
-          <w:rFonts w:hint="eastAsia"/>
-        </w:rPr>
-      </w:pPr>
-    </w:p>
+    <w:p/>
     <w:p>
       <w:pPr>
         <w:pStyle w:val="API"/>
@@ -6200,7 +6076,21 @@
           <w:sz w:val="24"/>
           <w:szCs w:val="24"/>
         </w:rPr>
-        <w:t>ET /moives/info?page=1&amp;per_page=3</w:t>
+        <w:t xml:space="preserve">ET </w:t>
+      </w:r>
+      <w:r>
+        <w:rPr>
+          <w:sz w:val="24"/>
+          <w:szCs w:val="24"/>
+        </w:rPr>
+        <w:t>/movies/</w:t>
+      </w:r>
+      <w:r>
+        <w:rPr>
+          <w:sz w:val="24"/>
+          <w:szCs w:val="24"/>
+        </w:rPr>
+        <w:t>info?page=1&amp;per_page=3</w:t>
       </w:r>
     </w:p>
     <w:p>
@@ -6629,7 +6519,14 @@
           <w:sz w:val="24"/>
           <w:szCs w:val="24"/>
         </w:rPr>
-        <w:t>ET /moives/</w:t>
+        <w:t xml:space="preserve">ET </w:t>
+      </w:r>
+      <w:r>
+        <w:rPr>
+          <w:sz w:val="24"/>
+          <w:szCs w:val="24"/>
+        </w:rPr>
+        <w:t>/movies/</w:t>
       </w:r>
       <w:r>
         <w:rPr>
@@ -7041,13 +6938,10 @@
         <w:t xml:space="preserve">GET </w:t>
       </w:r>
       <w:r>
-        <w:t>/</w:t>
-      </w:r>
-      <w:r>
-        <w:t>m</w:t>
-      </w:r>
-      <w:r>
-        <w:t>oives/{movie_id}/short-comments</w:t>
+        <w:t>/movies/</w:t>
+      </w:r>
+      <w:r>
+        <w:t>{movie_id}/short-comments</w:t>
       </w:r>
     </w:p>
     <w:p>
@@ -7103,7 +6997,14 @@
           <w:sz w:val="24"/>
           <w:szCs w:val="24"/>
         </w:rPr>
-        <w:t>ET /moives/</w:t>
+        <w:t xml:space="preserve">ET </w:t>
+      </w:r>
+      <w:r>
+        <w:rPr>
+          <w:sz w:val="24"/>
+          <w:szCs w:val="24"/>
+        </w:rPr>
+        <w:t>/movies/</w:t>
       </w:r>
       <w:r>
         <w:rPr>
@@ -7469,13 +7370,7 @@
           <w:rFonts w:hint="eastAsia"/>
         </w:rPr>
         <w:lastRenderedPageBreak/>
-        <w:t>获取所有电影</w:t>
-      </w:r>
-      <w:r>
-        <w:rPr>
-          <w:rFonts w:hint="eastAsia"/>
-        </w:rPr>
-        <w:t>类别</w:t>
+        <w:t>获取所有电影类别</w:t>
       </w:r>
     </w:p>
     <w:p>
@@ -7500,7 +7395,10 @@
         <w:t>G</w:t>
       </w:r>
       <w:r>
-        <w:t>ET /moives/</w:t>
+        <w:t xml:space="preserve">ET </w:t>
+      </w:r>
+      <w:r>
+        <w:t>/movies/</w:t>
       </w:r>
       <w:r>
         <w:rPr>
@@ -7562,7 +7460,14 @@
           <w:sz w:val="24"/>
           <w:szCs w:val="24"/>
         </w:rPr>
-        <w:t>ET /moives/</w:t>
+        <w:t xml:space="preserve">ET </w:t>
+      </w:r>
+      <w:r>
+        <w:rPr>
+          <w:sz w:val="24"/>
+          <w:szCs w:val="24"/>
+        </w:rPr>
+        <w:t>/movies/</w:t>
       </w:r>
       <w:r>
         <w:rPr>
@@ -7854,13 +7759,7 @@
         <w:t>}</w:t>
       </w:r>
     </w:p>
-    <w:p>
-      <w:pPr>
-        <w:rPr>
-          <w:rFonts w:hint="eastAsia"/>
-        </w:rPr>
-      </w:pPr>
-    </w:p>
+    <w:p/>
     <w:p>
       <w:pPr>
         <w:pStyle w:val="API"/>
@@ -7889,18 +7788,16 @@
         <w:t>G</w:t>
       </w:r>
       <w:r>
-        <w:t>ET /moives/</w:t>
+        <w:t xml:space="preserve">ET </w:t>
+      </w:r>
+      <w:r>
+        <w:t>/movies/</w:t>
       </w:r>
       <w:r>
         <w:t>categories/{category_id}/some-movies</w:t>
       </w:r>
     </w:p>
     <w:p>
-      <w:pPr>
-        <w:rPr>
-          <w:rFonts w:hint="eastAsia"/>
-        </w:rPr>
-      </w:pPr>
       <w:r>
         <w:rPr>
           <w:rFonts w:hint="eastAsia"/>
@@ -7940,13 +7837,7 @@
         <w:ind w:firstLineChars="0"/>
       </w:pPr>
       <w:r>
-        <w:t>orderByRank=</w:t>
-      </w:r>
-      <w:r>
-        <w:t>fals</w:t>
-      </w:r>
-      <w:r>
-        <w:t>e随机获取K部电影</w:t>
+        <w:t>orderByRank=false随机获取K部电影</w:t>
       </w:r>
     </w:p>
     <w:p>
@@ -11262,13 +11153,7 @@
         <w:t>}</w:t>
       </w:r>
     </w:p>
-    <w:p>
-      <w:pPr>
-        <w:rPr>
-          <w:rFonts w:hint="eastAsia"/>
-        </w:rPr>
-      </w:pPr>
-    </w:p>
+    <w:p/>
     <w:p>
       <w:pPr>
         <w:pStyle w:val="API"/>
@@ -11318,7 +11203,13 @@
         <w:t>G</w:t>
       </w:r>
       <w:r>
-        <w:t>ET /moives/{movie_id}/ratings</w:t>
+        <w:t xml:space="preserve">ET </w:t>
+      </w:r>
+      <w:r>
+        <w:t>/movies/</w:t>
+      </w:r>
+      <w:r>
+        <w:t>{movie_id}/ratings</w:t>
       </w:r>
     </w:p>
     <w:p>
@@ -11374,7 +11265,14 @@
           <w:sz w:val="24"/>
           <w:szCs w:val="24"/>
         </w:rPr>
-        <w:t>ET /moives/</w:t>
+        <w:t xml:space="preserve">ET </w:t>
+      </w:r>
+      <w:r>
+        <w:rPr>
+          <w:sz w:val="24"/>
+          <w:szCs w:val="24"/>
+        </w:rPr>
+        <w:t>/movies/</w:t>
       </w:r>
       <w:r>
         <w:rPr>
